--- a/hw6/hw6.docx
+++ b/hw6/hw6.docx
@@ -1162,718 +1162,750 @@
         </w:rPr>
         <w:t>implementation</w:t>
       </w:r>
+      <w:r>
+        <w:rPr>
+          <w:rFonts w:ascii="Times New Roman" w:hAnsi="Times New Roman" w:cs="Times New Roman"/>
+          <w:sz w:val="20"/>
+          <w:szCs w:val="20"/>
+        </w:rPr>
+        <w:t xml:space="preserve"> will not be as simple as use of </w:t>
+      </w:r>
+      <w:proofErr w:type="spellStart"/>
+      <w:r>
+        <w:rPr>
+          <w:rFonts w:ascii="Times New Roman" w:hAnsi="Times New Roman" w:cs="Times New Roman"/>
+          <w:sz w:val="20"/>
+          <w:szCs w:val="20"/>
+        </w:rPr>
+        <w:t>asyncio</w:t>
+      </w:r>
+      <w:proofErr w:type="spellEnd"/>
+      <w:r>
+        <w:rPr>
+          <w:rFonts w:ascii="Times New Roman" w:hAnsi="Times New Roman" w:cs="Times New Roman"/>
+          <w:sz w:val="20"/>
+          <w:szCs w:val="20"/>
+        </w:rPr>
+        <w:t>, OCaml has native support for asynchronous programming</w:t>
+      </w:r>
+      <w:r>
+        <w:rPr>
+          <w:rFonts w:ascii="Times New Roman" w:hAnsi="Times New Roman" w:cs="Times New Roman"/>
+          <w:sz w:val="20"/>
+          <w:szCs w:val="20"/>
+        </w:rPr>
+        <w:t xml:space="preserve"> </w:t>
+      </w:r>
+      <w:r>
+        <w:rPr>
+          <w:rFonts w:ascii="Times New Roman" w:hAnsi="Times New Roman" w:cs="Times New Roman"/>
+          <w:sz w:val="20"/>
+          <w:szCs w:val="20"/>
+        </w:rPr>
+        <w:t xml:space="preserve">using the Async library. Thus, it is possible to write a comparable program in OCaml. However, it should be noted that OCaml prefers an object oriented, functional coding style. While imperative styles are supported, they are not conventional in OCaml. This means that a programmer will need to be comfortable with recursion and utilization of tail calls </w:t>
+      </w:r>
+      <w:r>
+        <w:rPr>
+          <w:rFonts w:ascii="Times New Roman" w:hAnsi="Times New Roman" w:cs="Times New Roman"/>
+          <w:sz w:val="20"/>
+          <w:szCs w:val="20"/>
+        </w:rPr>
+        <w:t>to</w:t>
+      </w:r>
+      <w:r>
+        <w:rPr>
+          <w:rFonts w:ascii="Times New Roman" w:hAnsi="Times New Roman" w:cs="Times New Roman"/>
+          <w:sz w:val="20"/>
+          <w:szCs w:val="20"/>
+        </w:rPr>
+        <w:t xml:space="preserve"> write efficient programs. Additionally, matching is a powerful convention used by OCaml not found in common Python or Java applications.</w:t>
+      </w:r>
+      <w:r>
+        <w:rPr>
+          <w:rFonts w:ascii="Times New Roman" w:hAnsi="Times New Roman" w:cs="Times New Roman"/>
+          <w:sz w:val="20"/>
+          <w:szCs w:val="20"/>
+        </w:rPr>
+        <w:t xml:space="preserve"> </w:t>
+      </w:r>
+      <w:r>
+        <w:rPr>
+          <w:rFonts w:ascii="Times New Roman" w:hAnsi="Times New Roman" w:cs="Times New Roman"/>
+          <w:sz w:val="20"/>
+          <w:szCs w:val="20"/>
+        </w:rPr>
+        <w:t>Therefore, the logical conversion from Python to OCaml may not be as seamless as the conversion from Python to Java.</w:t>
+      </w:r>
+      <w:r>
+        <w:rPr>
+          <w:rFonts w:ascii="Times New Roman" w:hAnsi="Times New Roman" w:cs="Times New Roman"/>
+          <w:sz w:val="20"/>
+          <w:szCs w:val="20"/>
+        </w:rPr>
+        <w:t xml:space="preserve"> </w:t>
+      </w:r>
+    </w:p>
+    <w:p>
+      <w:pPr>
+        <w:rPr>
+          <w:rFonts w:ascii="Times New Roman" w:hAnsi="Times New Roman" w:cs="Times New Roman"/>
+          <w:sz w:val="20"/>
+          <w:szCs w:val="20"/>
+        </w:rPr>
+      </w:pPr>
+      <w:r>
+        <w:rPr>
+          <w:rFonts w:ascii="Times New Roman" w:hAnsi="Times New Roman" w:cs="Times New Roman"/>
+          <w:sz w:val="20"/>
+          <w:szCs w:val="20"/>
+        </w:rPr>
+        <w:tab/>
+      </w:r>
+      <w:proofErr w:type="spellStart"/>
+      <w:r>
+        <w:rPr>
+          <w:rFonts w:ascii="Times New Roman" w:hAnsi="Times New Roman" w:cs="Times New Roman"/>
+          <w:sz w:val="20"/>
+          <w:szCs w:val="20"/>
+        </w:rPr>
+        <w:t>OCaml's</w:t>
+      </w:r>
+      <w:proofErr w:type="spellEnd"/>
+      <w:r>
+        <w:rPr>
+          <w:rFonts w:ascii="Times New Roman" w:hAnsi="Times New Roman" w:cs="Times New Roman"/>
+          <w:sz w:val="20"/>
+          <w:szCs w:val="20"/>
+        </w:rPr>
+        <w:t xml:space="preserve"> support for multithreading is also a work in progress. Currently, multithreading on multiple CPU cores is not natively supported. While the current Python design does</w:t>
+      </w:r>
+      <w:r>
+        <w:rPr>
+          <w:rFonts w:ascii="Times New Roman" w:hAnsi="Times New Roman" w:cs="Times New Roman"/>
+          <w:sz w:val="20"/>
+          <w:szCs w:val="20"/>
+        </w:rPr>
+        <w:t xml:space="preserve"> </w:t>
+      </w:r>
+      <w:r>
+        <w:rPr>
+          <w:rFonts w:ascii="Times New Roman" w:hAnsi="Times New Roman" w:cs="Times New Roman"/>
+          <w:sz w:val="20"/>
+          <w:szCs w:val="20"/>
+        </w:rPr>
+        <w:t>not employ multithreading, future scalability is a design consideration.</w:t>
+      </w:r>
+    </w:p>
+    <w:p>
+      <w:pPr>
+        <w:rPr>
+          <w:rFonts w:ascii="Times New Roman" w:hAnsi="Times New Roman" w:cs="Times New Roman"/>
+          <w:sz w:val="20"/>
+          <w:szCs w:val="24"/>
+        </w:rPr>
+      </w:pPr>
+      <w:r>
+        <w:rPr>
+          <w:rFonts w:ascii="Times New Roman" w:hAnsi="Times New Roman" w:cs="Times New Roman"/>
+          <w:b/>
+          <w:sz w:val="24"/>
+          <w:szCs w:val="24"/>
+        </w:rPr>
+        <w:t>4 Third Alternative: F#</w:t>
+      </w:r>
+    </w:p>
+    <w:p>
+      <w:pPr>
+        <w:rPr>
+          <w:rFonts w:ascii="Times New Roman" w:hAnsi="Times New Roman" w:cs="Times New Roman"/>
+          <w:sz w:val="20"/>
+          <w:szCs w:val="24"/>
+        </w:rPr>
+      </w:pPr>
+      <w:r>
+        <w:rPr>
+          <w:rFonts w:ascii="Times New Roman" w:hAnsi="Times New Roman" w:cs="Times New Roman"/>
+          <w:sz w:val="20"/>
+          <w:szCs w:val="24"/>
+        </w:rPr>
+        <w:t>As a descendent of ML and a relative of OCaml, F# has much in common with OCaml</w:t>
+      </w:r>
+      <w:r>
+        <w:rPr>
+          <w:rFonts w:ascii="Times New Roman" w:hAnsi="Times New Roman" w:cs="Times New Roman"/>
+          <w:sz w:val="20"/>
+          <w:szCs w:val="24"/>
+        </w:rPr>
+        <w:t xml:space="preserve"> and bears the same benefits over Python as OCaml</w:t>
+      </w:r>
+      <w:r>
+        <w:rPr>
+          <w:rFonts w:ascii="Times New Roman" w:hAnsi="Times New Roman" w:cs="Times New Roman"/>
+          <w:sz w:val="20"/>
+          <w:szCs w:val="24"/>
+        </w:rPr>
+        <w:t>.</w:t>
+      </w:r>
+      <w:r>
+        <w:rPr>
+          <w:rFonts w:ascii="Times New Roman" w:hAnsi="Times New Roman" w:cs="Times New Roman"/>
+          <w:sz w:val="20"/>
+          <w:szCs w:val="24"/>
+        </w:rPr>
+        <w:t xml:space="preserve"> </w:t>
+      </w:r>
+      <w:r>
+        <w:rPr>
+          <w:rFonts w:ascii="Times New Roman" w:hAnsi="Times New Roman" w:cs="Times New Roman"/>
+          <w:sz w:val="20"/>
+          <w:szCs w:val="24"/>
+        </w:rPr>
+        <w:t xml:space="preserve">Use of static </w:t>
+      </w:r>
+      <w:r>
+        <w:rPr>
+          <w:rFonts w:ascii="Times New Roman" w:hAnsi="Times New Roman" w:cs="Times New Roman"/>
+          <w:sz w:val="20"/>
+          <w:szCs w:val="24"/>
+        </w:rPr>
+        <w:t>t</w:t>
+      </w:r>
+      <w:r>
+        <w:rPr>
+          <w:rFonts w:ascii="Times New Roman" w:hAnsi="Times New Roman" w:cs="Times New Roman"/>
+          <w:sz w:val="20"/>
+          <w:szCs w:val="24"/>
+        </w:rPr>
+        <w:t>yping and type inference provide the same benefits to F# as they do to</w:t>
+      </w:r>
+      <w:r>
+        <w:rPr>
+          <w:rFonts w:ascii="Times New Roman" w:hAnsi="Times New Roman" w:cs="Times New Roman"/>
+          <w:sz w:val="20"/>
+          <w:szCs w:val="24"/>
+        </w:rPr>
+        <w:t xml:space="preserve"> </w:t>
+      </w:r>
+      <w:r>
+        <w:rPr>
+          <w:rFonts w:ascii="Times New Roman" w:hAnsi="Times New Roman" w:cs="Times New Roman"/>
+          <w:sz w:val="20"/>
+          <w:szCs w:val="24"/>
+        </w:rPr>
+        <w:t xml:space="preserve">OCaml. Garbage collection, native support for asynchronous programming, and tail call </w:t>
+      </w:r>
+      <w:proofErr w:type="spellStart"/>
+      <w:r>
+        <w:rPr>
+          <w:rFonts w:ascii="Times New Roman" w:hAnsi="Times New Roman" w:cs="Times New Roman"/>
+          <w:sz w:val="20"/>
+          <w:szCs w:val="24"/>
+        </w:rPr>
+        <w:t>optimisations</w:t>
+      </w:r>
+      <w:proofErr w:type="spellEnd"/>
+      <w:r>
+        <w:rPr>
+          <w:rFonts w:ascii="Times New Roman" w:hAnsi="Times New Roman" w:cs="Times New Roman"/>
+          <w:sz w:val="20"/>
+          <w:szCs w:val="24"/>
+        </w:rPr>
+        <w:t xml:space="preserve"> are also found in F#. F# also provides further support for object oriented and imperative programming.</w:t>
+      </w:r>
+    </w:p>
+    <w:p>
+      <w:pPr>
+        <w:rPr>
+          <w:rFonts w:ascii="Times New Roman" w:hAnsi="Times New Roman" w:cs="Times New Roman"/>
+          <w:sz w:val="20"/>
+          <w:szCs w:val="24"/>
+        </w:rPr>
+      </w:pPr>
+      <w:r>
+        <w:rPr>
+          <w:rFonts w:ascii="Times New Roman" w:hAnsi="Times New Roman" w:cs="Times New Roman"/>
+          <w:sz w:val="20"/>
+          <w:szCs w:val="24"/>
+        </w:rPr>
+        <w:tab/>
+        <w:t>The main distinction between F# and OCaml is F#'s .NET framework implementation. As a Common Language Infrastructure (CLI) language, F# is intended to be cross platform.</w:t>
+      </w:r>
+      <w:r>
+        <w:rPr>
+          <w:rFonts w:ascii="Times New Roman" w:hAnsi="Times New Roman" w:cs="Times New Roman"/>
+          <w:sz w:val="20"/>
+          <w:szCs w:val="24"/>
+        </w:rPr>
+        <w:t xml:space="preserve"> </w:t>
+      </w:r>
+      <w:r>
+        <w:rPr>
+          <w:rFonts w:ascii="Times New Roman" w:hAnsi="Times New Roman" w:cs="Times New Roman"/>
+          <w:sz w:val="20"/>
+          <w:szCs w:val="24"/>
+        </w:rPr>
+        <w:t>This means in addition to compilation to machine language, F# can be run</w:t>
+      </w:r>
+      <w:r>
+        <w:rPr>
+          <w:rFonts w:ascii="Times New Roman" w:hAnsi="Times New Roman" w:cs="Times New Roman"/>
+          <w:sz w:val="20"/>
+          <w:szCs w:val="24"/>
+        </w:rPr>
+        <w:t xml:space="preserve"> </w:t>
+      </w:r>
+      <w:r>
+        <w:rPr>
+          <w:rFonts w:ascii="Times New Roman" w:hAnsi="Times New Roman" w:cs="Times New Roman"/>
+          <w:sz w:val="20"/>
+          <w:szCs w:val="24"/>
+        </w:rPr>
+        <w:t>on the Common Language Runtime (CLR) virtual machine, improving</w:t>
+      </w:r>
+      <w:r>
+        <w:rPr>
+          <w:rFonts w:ascii="Times New Roman" w:hAnsi="Times New Roman" w:cs="Times New Roman"/>
+          <w:sz w:val="20"/>
+          <w:szCs w:val="24"/>
+        </w:rPr>
+        <w:t xml:space="preserve"> </w:t>
+      </w:r>
+      <w:r>
+        <w:rPr>
+          <w:rFonts w:ascii="Times New Roman" w:hAnsi="Times New Roman" w:cs="Times New Roman"/>
+          <w:sz w:val="20"/>
+          <w:szCs w:val="24"/>
+        </w:rPr>
+        <w:t>portability between machines. Via the .NET framework and CLI, F# programs</w:t>
+      </w:r>
+      <w:r>
+        <w:rPr>
+          <w:rFonts w:ascii="Times New Roman" w:hAnsi="Times New Roman" w:cs="Times New Roman"/>
+          <w:sz w:val="20"/>
+          <w:szCs w:val="24"/>
+        </w:rPr>
+        <w:t xml:space="preserve"> </w:t>
+      </w:r>
+      <w:r>
+        <w:rPr>
+          <w:rFonts w:ascii="Times New Roman" w:hAnsi="Times New Roman" w:cs="Times New Roman"/>
+          <w:sz w:val="20"/>
+          <w:szCs w:val="24"/>
+        </w:rPr>
+        <w:t>are maintainable and flexible.</w:t>
+      </w:r>
+    </w:p>
+    <w:p>
+      <w:pPr>
+        <w:rPr>
+          <w:rFonts w:ascii="Times New Roman" w:hAnsi="Times New Roman" w:cs="Times New Roman"/>
+          <w:sz w:val="20"/>
+          <w:szCs w:val="24"/>
+        </w:rPr>
+      </w:pPr>
+      <w:r>
+        <w:rPr>
+          <w:rFonts w:ascii="Times New Roman" w:hAnsi="Times New Roman" w:cs="Times New Roman"/>
+          <w:sz w:val="20"/>
+          <w:szCs w:val="24"/>
+        </w:rPr>
+        <w:tab/>
+        <w:t xml:space="preserve">Like other ML </w:t>
+      </w:r>
+      <w:r>
+        <w:rPr>
+          <w:rFonts w:ascii="Times New Roman" w:hAnsi="Times New Roman" w:cs="Times New Roman"/>
+          <w:sz w:val="20"/>
+          <w:szCs w:val="24"/>
+        </w:rPr>
+        <w:t>descendants</w:t>
+      </w:r>
+      <w:r>
+        <w:rPr>
+          <w:rFonts w:ascii="Times New Roman" w:hAnsi="Times New Roman" w:cs="Times New Roman"/>
+          <w:sz w:val="20"/>
+          <w:szCs w:val="24"/>
+        </w:rPr>
+        <w:t>, the functional nature of F# is intended</w:t>
+      </w:r>
+      <w:r>
+        <w:rPr>
+          <w:rFonts w:ascii="Times New Roman" w:hAnsi="Times New Roman" w:cs="Times New Roman"/>
+          <w:sz w:val="20"/>
+          <w:szCs w:val="24"/>
+        </w:rPr>
+        <w:t xml:space="preserve"> </w:t>
+      </w:r>
+      <w:r>
+        <w:rPr>
+          <w:rFonts w:ascii="Times New Roman" w:hAnsi="Times New Roman" w:cs="Times New Roman"/>
+          <w:sz w:val="20"/>
+          <w:szCs w:val="24"/>
+        </w:rPr>
+        <w:t>to simplify coding and reduce development time. Due to its basis in the .NET framework, F# works well with other programs</w:t>
+      </w:r>
+      <w:r>
+        <w:rPr>
+          <w:rFonts w:ascii="Times New Roman" w:hAnsi="Times New Roman" w:cs="Times New Roman"/>
+          <w:sz w:val="20"/>
+          <w:szCs w:val="24"/>
+        </w:rPr>
+        <w:t xml:space="preserve"> </w:t>
+      </w:r>
+      <w:r>
+        <w:rPr>
+          <w:rFonts w:ascii="Times New Roman" w:hAnsi="Times New Roman" w:cs="Times New Roman"/>
+          <w:sz w:val="20"/>
+          <w:szCs w:val="24"/>
+        </w:rPr>
+        <w:t>built on the .NET framework. Microsoft's intent in designing F# was for it to simplify both development and integration</w:t>
+      </w:r>
+      <w:r>
+        <w:rPr>
+          <w:rFonts w:ascii="Times New Roman" w:hAnsi="Times New Roman" w:cs="Times New Roman"/>
+          <w:sz w:val="20"/>
+          <w:szCs w:val="24"/>
+        </w:rPr>
+        <w:t xml:space="preserve"> </w:t>
+      </w:r>
+      <w:r>
+        <w:rPr>
+          <w:rFonts w:ascii="Times New Roman" w:hAnsi="Times New Roman" w:cs="Times New Roman"/>
+          <w:sz w:val="20"/>
+          <w:szCs w:val="24"/>
+        </w:rPr>
+        <w:t xml:space="preserve">with other programs. Unfortunately, </w:t>
+      </w:r>
+      <w:r>
+        <w:rPr>
+          <w:rFonts w:ascii="Times New Roman" w:hAnsi="Times New Roman" w:cs="Times New Roman"/>
+          <w:sz w:val="20"/>
+          <w:szCs w:val="24"/>
+        </w:rPr>
+        <w:t>Microsoft</w:t>
+      </w:r>
+      <w:r>
+        <w:rPr>
+          <w:rFonts w:ascii="Times New Roman" w:hAnsi="Times New Roman" w:cs="Times New Roman"/>
+          <w:sz w:val="20"/>
+          <w:szCs w:val="24"/>
+        </w:rPr>
+        <w:t>’s</w:t>
+      </w:r>
+      <w:r>
+        <w:rPr>
+          <w:rFonts w:ascii="Times New Roman" w:hAnsi="Times New Roman" w:cs="Times New Roman"/>
+          <w:sz w:val="20"/>
+          <w:szCs w:val="24"/>
+        </w:rPr>
+        <w:t xml:space="preserve"> relation to F# dictates that it </w:t>
+      </w:r>
+      <w:r>
+        <w:rPr>
+          <w:rFonts w:ascii="Times New Roman" w:hAnsi="Times New Roman" w:cs="Times New Roman"/>
+          <w:sz w:val="20"/>
+          <w:szCs w:val="24"/>
+        </w:rPr>
+        <w:t>may</w:t>
+      </w:r>
+      <w:r>
+        <w:rPr>
+          <w:rFonts w:ascii="Times New Roman" w:hAnsi="Times New Roman" w:cs="Times New Roman"/>
+          <w:sz w:val="20"/>
+          <w:szCs w:val="24"/>
+        </w:rPr>
+        <w:t xml:space="preserve"> not be as portable between operating systems as Java, Python, or O</w:t>
+      </w:r>
+      <w:r>
+        <w:rPr>
+          <w:rFonts w:ascii="Times New Roman" w:hAnsi="Times New Roman" w:cs="Times New Roman"/>
+          <w:sz w:val="20"/>
+          <w:szCs w:val="24"/>
+        </w:rPr>
+        <w:t>C</w:t>
+      </w:r>
+      <w:r>
+        <w:rPr>
+          <w:rFonts w:ascii="Times New Roman" w:hAnsi="Times New Roman" w:cs="Times New Roman"/>
+          <w:sz w:val="20"/>
+          <w:szCs w:val="24"/>
+        </w:rPr>
+        <w:t>aml implementations.</w:t>
+      </w:r>
+      <w:r>
+        <w:rPr>
+          <w:rFonts w:ascii="Times New Roman" w:hAnsi="Times New Roman" w:cs="Times New Roman"/>
+          <w:sz w:val="20"/>
+          <w:szCs w:val="24"/>
+        </w:rPr>
+        <w:t xml:space="preserve"> </w:t>
+      </w:r>
+    </w:p>
+    <w:p>
+      <w:pPr>
+        <w:rPr>
+          <w:rFonts w:ascii="Times New Roman" w:hAnsi="Times New Roman" w:cs="Times New Roman"/>
+          <w:sz w:val="20"/>
+          <w:szCs w:val="24"/>
+        </w:rPr>
+      </w:pPr>
+      <w:r>
+        <w:rPr>
+          <w:rFonts w:ascii="Times New Roman" w:hAnsi="Times New Roman" w:cs="Times New Roman"/>
+          <w:sz w:val="20"/>
+          <w:szCs w:val="24"/>
+        </w:rPr>
+        <w:tab/>
+        <w:t>For future design considerations, F# natively supports</w:t>
+      </w:r>
+      <w:r>
+        <w:rPr>
+          <w:rFonts w:ascii="Times New Roman" w:hAnsi="Times New Roman" w:cs="Times New Roman"/>
+          <w:sz w:val="20"/>
+          <w:szCs w:val="24"/>
+        </w:rPr>
+        <w:t xml:space="preserve"> </w:t>
+      </w:r>
+      <w:r>
+        <w:rPr>
+          <w:rFonts w:ascii="Times New Roman" w:hAnsi="Times New Roman" w:cs="Times New Roman"/>
+          <w:sz w:val="20"/>
+          <w:szCs w:val="24"/>
+        </w:rPr>
+        <w:t>parallel execution of asynchronous blocks. Unlike OCaml, F# can</w:t>
+      </w:r>
+      <w:r>
+        <w:rPr>
+          <w:rFonts w:ascii="Times New Roman" w:hAnsi="Times New Roman" w:cs="Times New Roman"/>
+          <w:sz w:val="20"/>
+          <w:szCs w:val="24"/>
+        </w:rPr>
+        <w:t xml:space="preserve"> </w:t>
+      </w:r>
+      <w:r>
+        <w:rPr>
+          <w:rFonts w:ascii="Times New Roman" w:hAnsi="Times New Roman" w:cs="Times New Roman"/>
+          <w:sz w:val="20"/>
+          <w:szCs w:val="24"/>
+        </w:rPr>
+        <w:t>handle parallel execution on multiple cores, improving scalability of F#.</w:t>
+      </w:r>
+    </w:p>
+    <w:p>
+      <w:pPr>
+        <w:rPr>
+          <w:rFonts w:ascii="Times New Roman" w:hAnsi="Times New Roman" w:cs="Times New Roman"/>
+          <w:sz w:val="24"/>
+          <w:szCs w:val="24"/>
+        </w:rPr>
+      </w:pPr>
+      <w:r>
+        <w:rPr>
+          <w:rFonts w:ascii="Times New Roman" w:hAnsi="Times New Roman" w:cs="Times New Roman"/>
+          <w:b/>
+          <w:sz w:val="24"/>
+          <w:szCs w:val="24"/>
+        </w:rPr>
+        <w:t>5 Recommendation</w:t>
+      </w:r>
+    </w:p>
+    <w:p>
+      <w:pPr>
+        <w:rPr>
+          <w:rFonts w:ascii="Times New Roman" w:hAnsi="Times New Roman" w:cs="Times New Roman"/>
+          <w:sz w:val="20"/>
+          <w:szCs w:val="24"/>
+        </w:rPr>
+      </w:pPr>
+      <w:r>
+        <w:rPr>
+          <w:rFonts w:ascii="Times New Roman" w:hAnsi="Times New Roman" w:cs="Times New Roman"/>
+          <w:sz w:val="20"/>
+          <w:szCs w:val="24"/>
+        </w:rPr>
+        <w:t>TensorFlow has native API support for both Python and Java while support for F# and OCaml</w:t>
+      </w:r>
+      <w:r>
+        <w:rPr>
+          <w:rFonts w:ascii="Times New Roman" w:hAnsi="Times New Roman" w:cs="Times New Roman"/>
+          <w:sz w:val="20"/>
+          <w:szCs w:val="24"/>
+        </w:rPr>
+        <w:t xml:space="preserve"> </w:t>
+      </w:r>
+      <w:r>
+        <w:rPr>
+          <w:rFonts w:ascii="Times New Roman" w:hAnsi="Times New Roman" w:cs="Times New Roman"/>
+          <w:sz w:val="20"/>
+          <w:szCs w:val="24"/>
+        </w:rPr>
+        <w:t>is done through binding. While this added code should add little overhead, it should be noted</w:t>
+      </w:r>
+      <w:r>
+        <w:rPr>
+          <w:rFonts w:ascii="Times New Roman" w:hAnsi="Times New Roman" w:cs="Times New Roman"/>
+          <w:sz w:val="20"/>
+          <w:szCs w:val="24"/>
+        </w:rPr>
+        <w:t xml:space="preserve"> </w:t>
+      </w:r>
+      <w:r>
+        <w:rPr>
+          <w:rFonts w:ascii="Times New Roman" w:hAnsi="Times New Roman" w:cs="Times New Roman"/>
+          <w:sz w:val="20"/>
+          <w:szCs w:val="24"/>
+        </w:rPr>
+        <w:t>that the documentation and API for F# is not fully complete and documentation indicates that OCaml only has partial support.</w:t>
+      </w:r>
+    </w:p>
+    <w:p>
+      <w:pPr>
+        <w:rPr>
+          <w:rFonts w:ascii="Times New Roman" w:hAnsi="Times New Roman" w:cs="Times New Roman"/>
+          <w:sz w:val="20"/>
+          <w:szCs w:val="24"/>
+        </w:rPr>
+      </w:pPr>
+      <w:r>
+        <w:rPr>
+          <w:rFonts w:ascii="Times New Roman" w:hAnsi="Times New Roman" w:cs="Times New Roman"/>
+          <w:sz w:val="20"/>
+          <w:szCs w:val="24"/>
+        </w:rPr>
+        <w:tab/>
+        <w:t xml:space="preserve">In most cases, F# performs better in benchmarks than OCaml does. Additionally, F# has </w:t>
+      </w:r>
+      <w:r>
+        <w:rPr>
+          <w:rFonts w:ascii="Times New Roman" w:hAnsi="Times New Roman" w:cs="Times New Roman"/>
+          <w:sz w:val="20"/>
+          <w:szCs w:val="24"/>
+        </w:rPr>
+        <w:t>built-in</w:t>
+      </w:r>
+      <w:r>
+        <w:rPr>
+          <w:rFonts w:ascii="Times New Roman" w:hAnsi="Times New Roman" w:cs="Times New Roman"/>
+          <w:sz w:val="20"/>
+          <w:szCs w:val="24"/>
+        </w:rPr>
+        <w:t xml:space="preserve"> integration with other programs via the .NET framework. Finally, F# </w:t>
+      </w:r>
+      <w:r>
+        <w:rPr>
+          <w:rFonts w:ascii="Times New Roman" w:hAnsi="Times New Roman" w:cs="Times New Roman"/>
+          <w:sz w:val="20"/>
+          <w:szCs w:val="24"/>
+        </w:rPr>
+        <w:t>has more</w:t>
+      </w:r>
+      <w:r>
+        <w:rPr>
+          <w:rFonts w:ascii="Times New Roman" w:hAnsi="Times New Roman" w:cs="Times New Roman"/>
+          <w:sz w:val="20"/>
+          <w:szCs w:val="24"/>
+        </w:rPr>
+        <w:t xml:space="preserve"> expanded support for object oriented and imperative programming conventions, making</w:t>
+      </w:r>
+      <w:r>
+        <w:rPr>
+          <w:rFonts w:ascii="Times New Roman" w:hAnsi="Times New Roman" w:cs="Times New Roman"/>
+          <w:sz w:val="20"/>
+          <w:szCs w:val="24"/>
+        </w:rPr>
+        <w:t xml:space="preserve"> </w:t>
+      </w:r>
+      <w:r>
+        <w:rPr>
+          <w:rFonts w:ascii="Times New Roman" w:hAnsi="Times New Roman" w:cs="Times New Roman"/>
+          <w:sz w:val="20"/>
+          <w:szCs w:val="24"/>
+        </w:rPr>
+        <w:t xml:space="preserve">it a simpler language to learn </w:t>
+      </w:r>
+      <w:r>
+        <w:rPr>
+          <w:rFonts w:ascii="Times New Roman" w:hAnsi="Times New Roman" w:cs="Times New Roman"/>
+          <w:sz w:val="20"/>
+          <w:szCs w:val="24"/>
+        </w:rPr>
+        <w:lastRenderedPageBreak/>
+        <w:t>coming from Python. Taking all of this into consideration, converting to F# is recommended over converting to OCaml.</w:t>
+      </w:r>
+      <w:r>
+        <w:rPr>
+          <w:rFonts w:ascii="Times New Roman" w:hAnsi="Times New Roman" w:cs="Times New Roman"/>
+          <w:sz w:val="20"/>
+          <w:szCs w:val="24"/>
+        </w:rPr>
+        <w:t xml:space="preserve"> </w:t>
+      </w:r>
+    </w:p>
+    <w:p>
+      <w:pPr>
+        <w:rPr>
+          <w:rFonts w:ascii="Times New Roman" w:hAnsi="Times New Roman" w:cs="Times New Roman"/>
+          <w:sz w:val="20"/>
+          <w:szCs w:val="24"/>
+        </w:rPr>
+      </w:pPr>
+      <w:r>
+        <w:rPr>
+          <w:rFonts w:ascii="Times New Roman" w:hAnsi="Times New Roman" w:cs="Times New Roman"/>
+          <w:sz w:val="20"/>
+          <w:szCs w:val="24"/>
+        </w:rPr>
+        <w:t>Benchmarks show comparable performance</w:t>
+      </w:r>
+      <w:r>
+        <w:rPr>
+          <w:rFonts w:ascii="Times New Roman" w:hAnsi="Times New Roman" w:cs="Times New Roman"/>
+          <w:sz w:val="20"/>
+          <w:szCs w:val="24"/>
+        </w:rPr>
+        <w:t xml:space="preserve"> </w:t>
+      </w:r>
+      <w:r>
+        <w:rPr>
+          <w:rFonts w:ascii="Times New Roman" w:hAnsi="Times New Roman" w:cs="Times New Roman"/>
+          <w:sz w:val="20"/>
+          <w:szCs w:val="24"/>
+        </w:rPr>
+        <w:t xml:space="preserve">for F# and Java. It should be considered that non-Windows operating systems may not have full .NET framework support, possibly limiting the usability of F# and the .NET binding of TensorFlow on certain machines. If this is the main concern, then Java should be used for conversion. Beyond that, </w:t>
+      </w:r>
+      <w:r>
+        <w:rPr>
+          <w:rFonts w:ascii="Times New Roman" w:hAnsi="Times New Roman" w:cs="Times New Roman"/>
+          <w:sz w:val="20"/>
+          <w:szCs w:val="24"/>
+        </w:rPr>
+        <w:t>whether to convert to</w:t>
+      </w:r>
+      <w:r>
+        <w:rPr>
+          <w:rFonts w:ascii="Times New Roman" w:hAnsi="Times New Roman" w:cs="Times New Roman"/>
+          <w:sz w:val="20"/>
+          <w:szCs w:val="24"/>
+        </w:rPr>
+        <w:t xml:space="preserve"> F# </w:t>
+      </w:r>
+      <w:r>
+        <w:rPr>
+          <w:rFonts w:ascii="Times New Roman" w:hAnsi="Times New Roman" w:cs="Times New Roman"/>
+          <w:sz w:val="20"/>
+          <w:szCs w:val="24"/>
+        </w:rPr>
+        <w:t>or</w:t>
+      </w:r>
       <w:bookmarkStart w:id="0" w:name="_GoBack"/>
       <w:bookmarkEnd w:id="0"/>
       <w:r>
         <w:rPr>
           <w:rFonts w:ascii="Times New Roman" w:hAnsi="Times New Roman" w:cs="Times New Roman"/>
           <w:sz w:val="20"/>
-          <w:szCs w:val="20"/>
-        </w:rPr>
-        <w:t xml:space="preserve"> will not be as simple as use of </w:t>
-      </w:r>
-      <w:proofErr w:type="spellStart"/>
-      <w:r>
-        <w:rPr>
-          <w:rFonts w:ascii="Times New Roman" w:hAnsi="Times New Roman" w:cs="Times New Roman"/>
-          <w:sz w:val="20"/>
-          <w:szCs w:val="20"/>
-        </w:rPr>
-        <w:t>asyncio</w:t>
-      </w:r>
-      <w:proofErr w:type="spellEnd"/>
-      <w:r>
-        <w:rPr>
-          <w:rFonts w:ascii="Times New Roman" w:hAnsi="Times New Roman" w:cs="Times New Roman"/>
-          <w:sz w:val="20"/>
-          <w:szCs w:val="20"/>
-        </w:rPr>
-        <w:t>, OCaml has native support for asynchronous programming</w:t>
-      </w:r>
-      <w:r>
-        <w:rPr>
-          <w:rFonts w:ascii="Times New Roman" w:hAnsi="Times New Roman" w:cs="Times New Roman"/>
-          <w:sz w:val="20"/>
-          <w:szCs w:val="20"/>
-        </w:rPr>
-        <w:t xml:space="preserve"> </w:t>
-      </w:r>
-      <w:r>
-        <w:rPr>
-          <w:rFonts w:ascii="Times New Roman" w:hAnsi="Times New Roman" w:cs="Times New Roman"/>
-          <w:sz w:val="20"/>
-          <w:szCs w:val="20"/>
-        </w:rPr>
-        <w:t xml:space="preserve">using the Async library. Thus, it is possible to write a comparable program in OCaml. However, it should be noted that OCaml prefers an object oriented, functional coding style. While imperative styles are supported, they are not conventional in OCaml. This means that a programmer will need to be comfortable with recursion and utilization of tail calls </w:t>
-      </w:r>
-      <w:r>
-        <w:rPr>
-          <w:rFonts w:ascii="Times New Roman" w:hAnsi="Times New Roman" w:cs="Times New Roman"/>
-          <w:sz w:val="20"/>
-          <w:szCs w:val="20"/>
-        </w:rPr>
-        <w:t>to</w:t>
-      </w:r>
-      <w:r>
-        <w:rPr>
-          <w:rFonts w:ascii="Times New Roman" w:hAnsi="Times New Roman" w:cs="Times New Roman"/>
-          <w:sz w:val="20"/>
-          <w:szCs w:val="20"/>
-        </w:rPr>
-        <w:t xml:space="preserve"> write efficient programs. Additionally, matching is a powerful convention used by OCaml not found in common Python or Java applications.</w:t>
-      </w:r>
-      <w:r>
-        <w:rPr>
-          <w:rFonts w:ascii="Times New Roman" w:hAnsi="Times New Roman" w:cs="Times New Roman"/>
-          <w:sz w:val="20"/>
-          <w:szCs w:val="20"/>
-        </w:rPr>
-        <w:t xml:space="preserve"> </w:t>
-      </w:r>
-      <w:r>
-        <w:rPr>
-          <w:rFonts w:ascii="Times New Roman" w:hAnsi="Times New Roman" w:cs="Times New Roman"/>
-          <w:sz w:val="20"/>
-          <w:szCs w:val="20"/>
-        </w:rPr>
-        <w:t>Therefore, the logical conversion from Python to OCaml may not be as seamless as the conversion from Python to Java.</w:t>
-      </w:r>
-      <w:r>
-        <w:rPr>
-          <w:rFonts w:ascii="Times New Roman" w:hAnsi="Times New Roman" w:cs="Times New Roman"/>
-          <w:sz w:val="20"/>
-          <w:szCs w:val="20"/>
-        </w:rPr>
-        <w:t xml:space="preserve"> </w:t>
-      </w:r>
-    </w:p>
-    <w:p>
-      <w:pPr>
-        <w:rPr>
-          <w:rFonts w:ascii="Times New Roman" w:hAnsi="Times New Roman" w:cs="Times New Roman"/>
-          <w:sz w:val="20"/>
-          <w:szCs w:val="20"/>
-        </w:rPr>
-      </w:pPr>
-      <w:r>
-        <w:rPr>
-          <w:rFonts w:ascii="Times New Roman" w:hAnsi="Times New Roman" w:cs="Times New Roman"/>
-          <w:sz w:val="20"/>
-          <w:szCs w:val="20"/>
-        </w:rPr>
-        <w:tab/>
-      </w:r>
-      <w:proofErr w:type="spellStart"/>
-      <w:r>
-        <w:rPr>
-          <w:rFonts w:ascii="Times New Roman" w:hAnsi="Times New Roman" w:cs="Times New Roman"/>
-          <w:sz w:val="20"/>
-          <w:szCs w:val="20"/>
-        </w:rPr>
-        <w:t>OCaml's</w:t>
-      </w:r>
-      <w:proofErr w:type="spellEnd"/>
-      <w:r>
-        <w:rPr>
-          <w:rFonts w:ascii="Times New Roman" w:hAnsi="Times New Roman" w:cs="Times New Roman"/>
-          <w:sz w:val="20"/>
-          <w:szCs w:val="20"/>
-        </w:rPr>
-        <w:t xml:space="preserve"> support for multithreading is also a work in progress. Currently, multithreading on multiple CPU cores is not natively supported. While the current Python design does</w:t>
-      </w:r>
-      <w:r>
-        <w:rPr>
-          <w:rFonts w:ascii="Times New Roman" w:hAnsi="Times New Roman" w:cs="Times New Roman"/>
-          <w:sz w:val="20"/>
-          <w:szCs w:val="20"/>
-        </w:rPr>
-        <w:t xml:space="preserve"> </w:t>
-      </w:r>
-      <w:r>
-        <w:rPr>
-          <w:rFonts w:ascii="Times New Roman" w:hAnsi="Times New Roman" w:cs="Times New Roman"/>
-          <w:sz w:val="20"/>
-          <w:szCs w:val="20"/>
-        </w:rPr>
-        <w:t>not employ multithreading, future scalability is a design consideration.</w:t>
-      </w:r>
-    </w:p>
-    <w:p>
-      <w:pPr>
-        <w:rPr>
-          <w:rFonts w:ascii="Times New Roman" w:hAnsi="Times New Roman" w:cs="Times New Roman"/>
-          <w:sz w:val="20"/>
-          <w:szCs w:val="24"/>
-        </w:rPr>
-      </w:pPr>
-      <w:r>
-        <w:rPr>
-          <w:rFonts w:ascii="Times New Roman" w:hAnsi="Times New Roman" w:cs="Times New Roman"/>
-          <w:b/>
-          <w:sz w:val="24"/>
-          <w:szCs w:val="24"/>
-        </w:rPr>
-        <w:t>4 Third Alternative: F#</w:t>
-      </w:r>
-    </w:p>
-    <w:p>
-      <w:pPr>
-        <w:rPr>
-          <w:rFonts w:ascii="Times New Roman" w:hAnsi="Times New Roman" w:cs="Times New Roman"/>
-          <w:sz w:val="20"/>
-          <w:szCs w:val="24"/>
-        </w:rPr>
-      </w:pPr>
-      <w:r>
-        <w:rPr>
-          <w:rFonts w:ascii="Times New Roman" w:hAnsi="Times New Roman" w:cs="Times New Roman"/>
-          <w:sz w:val="20"/>
-          <w:szCs w:val="24"/>
-        </w:rPr>
-        <w:t>As a descendent of ML and a relative of OCaml, F# has much in common with OCaml</w:t>
-      </w:r>
-      <w:r>
-        <w:rPr>
-          <w:rFonts w:ascii="Times New Roman" w:hAnsi="Times New Roman" w:cs="Times New Roman"/>
-          <w:sz w:val="20"/>
-          <w:szCs w:val="24"/>
-        </w:rPr>
-        <w:t xml:space="preserve"> and bears the same benefits over Python as OCaml</w:t>
-      </w:r>
-      <w:r>
-        <w:rPr>
-          <w:rFonts w:ascii="Times New Roman" w:hAnsi="Times New Roman" w:cs="Times New Roman"/>
-          <w:sz w:val="20"/>
-          <w:szCs w:val="24"/>
-        </w:rPr>
-        <w:t>.</w:t>
-      </w:r>
-      <w:r>
-        <w:rPr>
-          <w:rFonts w:ascii="Times New Roman" w:hAnsi="Times New Roman" w:cs="Times New Roman"/>
-          <w:sz w:val="20"/>
-          <w:szCs w:val="24"/>
-        </w:rPr>
-        <w:t xml:space="preserve"> </w:t>
-      </w:r>
-      <w:r>
-        <w:rPr>
-          <w:rFonts w:ascii="Times New Roman" w:hAnsi="Times New Roman" w:cs="Times New Roman"/>
-          <w:sz w:val="20"/>
-          <w:szCs w:val="24"/>
-        </w:rPr>
-        <w:t xml:space="preserve">Use of static </w:t>
-      </w:r>
-      <w:r>
-        <w:rPr>
-          <w:rFonts w:ascii="Times New Roman" w:hAnsi="Times New Roman" w:cs="Times New Roman"/>
-          <w:sz w:val="20"/>
-          <w:szCs w:val="24"/>
-        </w:rPr>
-        <w:t>t</w:t>
-      </w:r>
-      <w:r>
-        <w:rPr>
-          <w:rFonts w:ascii="Times New Roman" w:hAnsi="Times New Roman" w:cs="Times New Roman"/>
-          <w:sz w:val="20"/>
-          <w:szCs w:val="24"/>
-        </w:rPr>
-        <w:t>yping and type inference provide the same benefits to F# as they do to</w:t>
-      </w:r>
-      <w:r>
-        <w:rPr>
-          <w:rFonts w:ascii="Times New Roman" w:hAnsi="Times New Roman" w:cs="Times New Roman"/>
-          <w:sz w:val="20"/>
-          <w:szCs w:val="24"/>
-        </w:rPr>
-        <w:t xml:space="preserve"> </w:t>
-      </w:r>
-      <w:r>
-        <w:rPr>
-          <w:rFonts w:ascii="Times New Roman" w:hAnsi="Times New Roman" w:cs="Times New Roman"/>
-          <w:sz w:val="20"/>
-          <w:szCs w:val="24"/>
-        </w:rPr>
-        <w:t xml:space="preserve">OCaml. Garbage collection, native support for asynchronous programming, and tail call </w:t>
-      </w:r>
-      <w:proofErr w:type="spellStart"/>
-      <w:r>
-        <w:rPr>
-          <w:rFonts w:ascii="Times New Roman" w:hAnsi="Times New Roman" w:cs="Times New Roman"/>
-          <w:sz w:val="20"/>
-          <w:szCs w:val="24"/>
-        </w:rPr>
-        <w:t>optimisations</w:t>
-      </w:r>
-      <w:proofErr w:type="spellEnd"/>
-      <w:r>
-        <w:rPr>
-          <w:rFonts w:ascii="Times New Roman" w:hAnsi="Times New Roman" w:cs="Times New Roman"/>
-          <w:sz w:val="20"/>
-          <w:szCs w:val="24"/>
-        </w:rPr>
-        <w:t xml:space="preserve"> are also found in F#. F# also provides further support for object oriented and imperative programming.</w:t>
-      </w:r>
-    </w:p>
-    <w:p>
-      <w:pPr>
-        <w:rPr>
-          <w:rFonts w:ascii="Times New Roman" w:hAnsi="Times New Roman" w:cs="Times New Roman"/>
-          <w:sz w:val="20"/>
-          <w:szCs w:val="24"/>
-        </w:rPr>
-      </w:pPr>
-      <w:r>
-        <w:rPr>
-          <w:rFonts w:ascii="Times New Roman" w:hAnsi="Times New Roman" w:cs="Times New Roman"/>
-          <w:sz w:val="20"/>
-          <w:szCs w:val="24"/>
-        </w:rPr>
-        <w:tab/>
-        <w:t>The main distinction between F# and OCaml is F#'s .NET framework implementation. As a Common Language Infrastructure (CLI) language, F# is intended to be cross platform.</w:t>
-      </w:r>
-      <w:r>
-        <w:rPr>
-          <w:rFonts w:ascii="Times New Roman" w:hAnsi="Times New Roman" w:cs="Times New Roman"/>
-          <w:sz w:val="20"/>
-          <w:szCs w:val="24"/>
-        </w:rPr>
-        <w:t xml:space="preserve"> </w:t>
-      </w:r>
-      <w:r>
-        <w:rPr>
-          <w:rFonts w:ascii="Times New Roman" w:hAnsi="Times New Roman" w:cs="Times New Roman"/>
-          <w:sz w:val="20"/>
-          <w:szCs w:val="24"/>
-        </w:rPr>
-        <w:t>This means in addition to compilation to machine language, F# can be run</w:t>
-      </w:r>
-      <w:r>
-        <w:rPr>
-          <w:rFonts w:ascii="Times New Roman" w:hAnsi="Times New Roman" w:cs="Times New Roman"/>
-          <w:sz w:val="20"/>
-          <w:szCs w:val="24"/>
-        </w:rPr>
-        <w:t xml:space="preserve"> </w:t>
-      </w:r>
-      <w:r>
-        <w:rPr>
-          <w:rFonts w:ascii="Times New Roman" w:hAnsi="Times New Roman" w:cs="Times New Roman"/>
-          <w:sz w:val="20"/>
-          <w:szCs w:val="24"/>
-        </w:rPr>
-        <w:t>on the Common Language Runtime (CLR) virtual machine, improving</w:t>
-      </w:r>
-      <w:r>
-        <w:rPr>
-          <w:rFonts w:ascii="Times New Roman" w:hAnsi="Times New Roman" w:cs="Times New Roman"/>
-          <w:sz w:val="20"/>
-          <w:szCs w:val="24"/>
-        </w:rPr>
-        <w:t xml:space="preserve"> </w:t>
-      </w:r>
-      <w:r>
-        <w:rPr>
-          <w:rFonts w:ascii="Times New Roman" w:hAnsi="Times New Roman" w:cs="Times New Roman"/>
-          <w:sz w:val="20"/>
-          <w:szCs w:val="24"/>
-        </w:rPr>
-        <w:t>portability between machines. Via the .NET framework and CLI, F# programs</w:t>
-      </w:r>
-      <w:r>
-        <w:rPr>
-          <w:rFonts w:ascii="Times New Roman" w:hAnsi="Times New Roman" w:cs="Times New Roman"/>
-          <w:sz w:val="20"/>
-          <w:szCs w:val="24"/>
-        </w:rPr>
-        <w:t xml:space="preserve"> </w:t>
-      </w:r>
-      <w:r>
-        <w:rPr>
-          <w:rFonts w:ascii="Times New Roman" w:hAnsi="Times New Roman" w:cs="Times New Roman"/>
-          <w:sz w:val="20"/>
-          <w:szCs w:val="24"/>
-        </w:rPr>
-        <w:t>are maintainable and flexible.</w:t>
-      </w:r>
-    </w:p>
-    <w:p>
-      <w:pPr>
-        <w:rPr>
-          <w:rFonts w:ascii="Times New Roman" w:hAnsi="Times New Roman" w:cs="Times New Roman"/>
-          <w:sz w:val="20"/>
-          <w:szCs w:val="24"/>
-        </w:rPr>
-      </w:pPr>
-      <w:r>
-        <w:rPr>
-          <w:rFonts w:ascii="Times New Roman" w:hAnsi="Times New Roman" w:cs="Times New Roman"/>
-          <w:sz w:val="20"/>
-          <w:szCs w:val="24"/>
-        </w:rPr>
-        <w:tab/>
-        <w:t xml:space="preserve">Like other ML </w:t>
-      </w:r>
-      <w:r>
-        <w:rPr>
-          <w:rFonts w:ascii="Times New Roman" w:hAnsi="Times New Roman" w:cs="Times New Roman"/>
-          <w:sz w:val="20"/>
-          <w:szCs w:val="24"/>
-        </w:rPr>
-        <w:t>descendants</w:t>
-      </w:r>
-      <w:r>
-        <w:rPr>
-          <w:rFonts w:ascii="Times New Roman" w:hAnsi="Times New Roman" w:cs="Times New Roman"/>
-          <w:sz w:val="20"/>
-          <w:szCs w:val="24"/>
-        </w:rPr>
-        <w:t>, the functional nature of F# is intended</w:t>
-      </w:r>
-      <w:r>
-        <w:rPr>
-          <w:rFonts w:ascii="Times New Roman" w:hAnsi="Times New Roman" w:cs="Times New Roman"/>
-          <w:sz w:val="20"/>
-          <w:szCs w:val="24"/>
-        </w:rPr>
-        <w:t xml:space="preserve"> </w:t>
-      </w:r>
-      <w:r>
-        <w:rPr>
-          <w:rFonts w:ascii="Times New Roman" w:hAnsi="Times New Roman" w:cs="Times New Roman"/>
-          <w:sz w:val="20"/>
-          <w:szCs w:val="24"/>
-        </w:rPr>
-        <w:t>to simplify coding and reduce development time. Due to its basis in the .NET framework, F# works well with other programs</w:t>
-      </w:r>
-      <w:r>
-        <w:rPr>
-          <w:rFonts w:ascii="Times New Roman" w:hAnsi="Times New Roman" w:cs="Times New Roman"/>
-          <w:sz w:val="20"/>
-          <w:szCs w:val="24"/>
-        </w:rPr>
-        <w:t xml:space="preserve"> </w:t>
-      </w:r>
-      <w:r>
-        <w:rPr>
-          <w:rFonts w:ascii="Times New Roman" w:hAnsi="Times New Roman" w:cs="Times New Roman"/>
-          <w:sz w:val="20"/>
-          <w:szCs w:val="24"/>
-        </w:rPr>
-        <w:t>built on the .NET framework. Microsoft's intent in designing F# was for it to simplify both development and integration</w:t>
-      </w:r>
-      <w:r>
-        <w:rPr>
-          <w:rFonts w:ascii="Times New Roman" w:hAnsi="Times New Roman" w:cs="Times New Roman"/>
-          <w:sz w:val="20"/>
-          <w:szCs w:val="24"/>
-        </w:rPr>
-        <w:t xml:space="preserve"> </w:t>
-      </w:r>
-      <w:r>
-        <w:rPr>
-          <w:rFonts w:ascii="Times New Roman" w:hAnsi="Times New Roman" w:cs="Times New Roman"/>
-          <w:sz w:val="20"/>
-          <w:szCs w:val="24"/>
-        </w:rPr>
-        <w:t xml:space="preserve">with other programs. Unfortunately, </w:t>
-      </w:r>
-      <w:r>
-        <w:rPr>
-          <w:rFonts w:ascii="Times New Roman" w:hAnsi="Times New Roman" w:cs="Times New Roman"/>
-          <w:sz w:val="20"/>
-          <w:szCs w:val="24"/>
-        </w:rPr>
-        <w:t>Microsoft</w:t>
-      </w:r>
-      <w:r>
-        <w:rPr>
-          <w:rFonts w:ascii="Times New Roman" w:hAnsi="Times New Roman" w:cs="Times New Roman"/>
-          <w:sz w:val="20"/>
-          <w:szCs w:val="24"/>
-        </w:rPr>
-        <w:t>’s</w:t>
-      </w:r>
-      <w:r>
-        <w:rPr>
-          <w:rFonts w:ascii="Times New Roman" w:hAnsi="Times New Roman" w:cs="Times New Roman"/>
-          <w:sz w:val="20"/>
-          <w:szCs w:val="24"/>
-        </w:rPr>
-        <w:t xml:space="preserve"> relation to F# dictates that it </w:t>
-      </w:r>
-      <w:r>
-        <w:rPr>
-          <w:rFonts w:ascii="Times New Roman" w:hAnsi="Times New Roman" w:cs="Times New Roman"/>
-          <w:sz w:val="20"/>
-          <w:szCs w:val="24"/>
-        </w:rPr>
-        <w:t>may</w:t>
-      </w:r>
-      <w:r>
-        <w:rPr>
-          <w:rFonts w:ascii="Times New Roman" w:hAnsi="Times New Roman" w:cs="Times New Roman"/>
-          <w:sz w:val="20"/>
-          <w:szCs w:val="24"/>
-        </w:rPr>
-        <w:t xml:space="preserve"> not be as portable between operating systems as Java, Python, or O</w:t>
-      </w:r>
-      <w:r>
-        <w:rPr>
-          <w:rFonts w:ascii="Times New Roman" w:hAnsi="Times New Roman" w:cs="Times New Roman"/>
-          <w:sz w:val="20"/>
-          <w:szCs w:val="24"/>
-        </w:rPr>
-        <w:t>C</w:t>
-      </w:r>
-      <w:r>
-        <w:rPr>
-          <w:rFonts w:ascii="Times New Roman" w:hAnsi="Times New Roman" w:cs="Times New Roman"/>
-          <w:sz w:val="20"/>
-          <w:szCs w:val="24"/>
-        </w:rPr>
-        <w:t>aml implementations.</w:t>
-      </w:r>
-      <w:r>
-        <w:rPr>
-          <w:rFonts w:ascii="Times New Roman" w:hAnsi="Times New Roman" w:cs="Times New Roman"/>
-          <w:sz w:val="20"/>
-          <w:szCs w:val="24"/>
-        </w:rPr>
-        <w:t xml:space="preserve"> </w:t>
-      </w:r>
-    </w:p>
-    <w:p>
-      <w:pPr>
-        <w:rPr>
-          <w:rFonts w:ascii="Times New Roman" w:hAnsi="Times New Roman" w:cs="Times New Roman"/>
-          <w:sz w:val="20"/>
-          <w:szCs w:val="24"/>
-        </w:rPr>
-      </w:pPr>
-      <w:r>
-        <w:rPr>
-          <w:rFonts w:ascii="Times New Roman" w:hAnsi="Times New Roman" w:cs="Times New Roman"/>
-          <w:sz w:val="20"/>
-          <w:szCs w:val="24"/>
-        </w:rPr>
-        <w:tab/>
-        <w:t>For future design considerations, F# natively supports</w:t>
-      </w:r>
-      <w:r>
-        <w:rPr>
-          <w:rFonts w:ascii="Times New Roman" w:hAnsi="Times New Roman" w:cs="Times New Roman"/>
-          <w:sz w:val="20"/>
-          <w:szCs w:val="24"/>
-        </w:rPr>
-        <w:t xml:space="preserve"> </w:t>
-      </w:r>
-      <w:r>
-        <w:rPr>
-          <w:rFonts w:ascii="Times New Roman" w:hAnsi="Times New Roman" w:cs="Times New Roman"/>
-          <w:sz w:val="20"/>
-          <w:szCs w:val="24"/>
-        </w:rPr>
-        <w:t>parallel execution of asynchronous blocks. Unlike OCaml, F# can</w:t>
-      </w:r>
-      <w:r>
-        <w:rPr>
-          <w:rFonts w:ascii="Times New Roman" w:hAnsi="Times New Roman" w:cs="Times New Roman"/>
-          <w:sz w:val="20"/>
-          <w:szCs w:val="24"/>
-        </w:rPr>
-        <w:t xml:space="preserve"> </w:t>
-      </w:r>
-      <w:r>
-        <w:rPr>
-          <w:rFonts w:ascii="Times New Roman" w:hAnsi="Times New Roman" w:cs="Times New Roman"/>
-          <w:sz w:val="20"/>
-          <w:szCs w:val="24"/>
-        </w:rPr>
-        <w:t>handle parallel execution on multiple cores, improving scalability of F#.</w:t>
-      </w:r>
-    </w:p>
-    <w:p>
-      <w:pPr>
-        <w:rPr>
-          <w:rFonts w:ascii="Times New Roman" w:hAnsi="Times New Roman" w:cs="Times New Roman"/>
-          <w:sz w:val="24"/>
-          <w:szCs w:val="24"/>
-        </w:rPr>
-      </w:pPr>
-      <w:r>
-        <w:rPr>
-          <w:rFonts w:ascii="Times New Roman" w:hAnsi="Times New Roman" w:cs="Times New Roman"/>
-          <w:b/>
-          <w:sz w:val="24"/>
-          <w:szCs w:val="24"/>
-        </w:rPr>
-        <w:t>5 Recommendation</w:t>
-      </w:r>
-    </w:p>
-    <w:p>
-      <w:pPr>
-        <w:rPr>
-          <w:rFonts w:ascii="Times New Roman" w:hAnsi="Times New Roman" w:cs="Times New Roman"/>
-          <w:sz w:val="20"/>
-          <w:szCs w:val="24"/>
-        </w:rPr>
-      </w:pPr>
-      <w:r>
-        <w:rPr>
-          <w:rFonts w:ascii="Times New Roman" w:hAnsi="Times New Roman" w:cs="Times New Roman"/>
-          <w:sz w:val="20"/>
-          <w:szCs w:val="24"/>
-        </w:rPr>
-        <w:t>TensorFlow has native API support for both Python and Java while support for F# and OCaml</w:t>
-      </w:r>
-      <w:r>
-        <w:rPr>
-          <w:rFonts w:ascii="Times New Roman" w:hAnsi="Times New Roman" w:cs="Times New Roman"/>
-          <w:sz w:val="20"/>
-          <w:szCs w:val="24"/>
-        </w:rPr>
-        <w:t xml:space="preserve"> </w:t>
-      </w:r>
-      <w:r>
-        <w:rPr>
-          <w:rFonts w:ascii="Times New Roman" w:hAnsi="Times New Roman" w:cs="Times New Roman"/>
-          <w:sz w:val="20"/>
-          <w:szCs w:val="24"/>
-        </w:rPr>
-        <w:t>is done through binding. While this added code should add little overhead, it should be noted</w:t>
-      </w:r>
-      <w:r>
-        <w:rPr>
-          <w:rFonts w:ascii="Times New Roman" w:hAnsi="Times New Roman" w:cs="Times New Roman"/>
-          <w:sz w:val="20"/>
-          <w:szCs w:val="24"/>
-        </w:rPr>
-        <w:t xml:space="preserve"> </w:t>
-      </w:r>
-      <w:r>
-        <w:rPr>
-          <w:rFonts w:ascii="Times New Roman" w:hAnsi="Times New Roman" w:cs="Times New Roman"/>
-          <w:sz w:val="20"/>
-          <w:szCs w:val="24"/>
-        </w:rPr>
-        <w:t>that the documentation and API for F# is not fully complete and documentation indicates that OCaml only has partial support.</w:t>
-      </w:r>
-    </w:p>
-    <w:p>
-      <w:pPr>
-        <w:rPr>
-          <w:rFonts w:ascii="Times New Roman" w:hAnsi="Times New Roman" w:cs="Times New Roman"/>
-          <w:sz w:val="20"/>
-          <w:szCs w:val="24"/>
-        </w:rPr>
-      </w:pPr>
-      <w:r>
-        <w:rPr>
-          <w:rFonts w:ascii="Times New Roman" w:hAnsi="Times New Roman" w:cs="Times New Roman"/>
-          <w:sz w:val="20"/>
-          <w:szCs w:val="24"/>
-        </w:rPr>
-        <w:tab/>
-        <w:t xml:space="preserve">In most cases, F# performs better in benchmarks than OCaml does. Additionally, F# has </w:t>
-      </w:r>
-      <w:r>
-        <w:rPr>
-          <w:rFonts w:ascii="Times New Roman" w:hAnsi="Times New Roman" w:cs="Times New Roman"/>
-          <w:sz w:val="20"/>
-          <w:szCs w:val="24"/>
-        </w:rPr>
-        <w:t>built-in</w:t>
-      </w:r>
-      <w:r>
-        <w:rPr>
-          <w:rFonts w:ascii="Times New Roman" w:hAnsi="Times New Roman" w:cs="Times New Roman"/>
-          <w:sz w:val="20"/>
-          <w:szCs w:val="24"/>
-        </w:rPr>
-        <w:t xml:space="preserve"> integration with other programs via the .NET framework. Finally, F# </w:t>
-      </w:r>
-      <w:r>
-        <w:rPr>
-          <w:rFonts w:ascii="Times New Roman" w:hAnsi="Times New Roman" w:cs="Times New Roman"/>
-          <w:sz w:val="20"/>
-          <w:szCs w:val="24"/>
-        </w:rPr>
-        <w:t>has more</w:t>
-      </w:r>
-      <w:r>
-        <w:rPr>
-          <w:rFonts w:ascii="Times New Roman" w:hAnsi="Times New Roman" w:cs="Times New Roman"/>
-          <w:sz w:val="20"/>
-          <w:szCs w:val="24"/>
-        </w:rPr>
-        <w:t xml:space="preserve"> expanded support for object oriented and imperative programming conventions, making</w:t>
-      </w:r>
-      <w:r>
-        <w:rPr>
-          <w:rFonts w:ascii="Times New Roman" w:hAnsi="Times New Roman" w:cs="Times New Roman"/>
-          <w:sz w:val="20"/>
-          <w:szCs w:val="24"/>
-        </w:rPr>
-        <w:t xml:space="preserve"> </w:t>
-      </w:r>
-      <w:r>
-        <w:rPr>
-          <w:rFonts w:ascii="Times New Roman" w:hAnsi="Times New Roman" w:cs="Times New Roman"/>
-          <w:sz w:val="20"/>
-          <w:szCs w:val="24"/>
-        </w:rPr>
-        <w:t xml:space="preserve">it a simpler language to learn </w:t>
-      </w:r>
-      <w:r>
-        <w:rPr>
-          <w:rFonts w:ascii="Times New Roman" w:hAnsi="Times New Roman" w:cs="Times New Roman"/>
-          <w:sz w:val="20"/>
-          <w:szCs w:val="24"/>
-        </w:rPr>
-        <w:lastRenderedPageBreak/>
-        <w:t>coming from Python. Taking all of this into consideration, converting to F# is recommended over converting to OCaml.</w:t>
-      </w:r>
-      <w:r>
-        <w:rPr>
-          <w:rFonts w:ascii="Times New Roman" w:hAnsi="Times New Roman" w:cs="Times New Roman"/>
-          <w:sz w:val="20"/>
-          <w:szCs w:val="24"/>
-        </w:rPr>
-        <w:t xml:space="preserve"> </w:t>
-      </w:r>
-    </w:p>
-    <w:p>
-      <w:pPr>
-        <w:rPr>
-          <w:rFonts w:ascii="Times New Roman" w:hAnsi="Times New Roman" w:cs="Times New Roman"/>
-          <w:sz w:val="20"/>
-          <w:szCs w:val="24"/>
-        </w:rPr>
-      </w:pPr>
-      <w:r>
-        <w:rPr>
-          <w:rFonts w:ascii="Times New Roman" w:hAnsi="Times New Roman" w:cs="Times New Roman"/>
-          <w:sz w:val="20"/>
-          <w:szCs w:val="24"/>
-        </w:rPr>
-        <w:t>Benchmarks show comparable performance</w:t>
-      </w:r>
-      <w:r>
-        <w:rPr>
-          <w:rFonts w:ascii="Times New Roman" w:hAnsi="Times New Roman" w:cs="Times New Roman"/>
-          <w:sz w:val="20"/>
-          <w:szCs w:val="24"/>
-        </w:rPr>
-        <w:t xml:space="preserve"> </w:t>
-      </w:r>
-      <w:r>
-        <w:rPr>
-          <w:rFonts w:ascii="Times New Roman" w:hAnsi="Times New Roman" w:cs="Times New Roman"/>
-          <w:sz w:val="20"/>
-          <w:szCs w:val="24"/>
-        </w:rPr>
-        <w:t>for F# and Java. It should be considered that non-Windows operating systems may not have full .NET framework support, possibly limiting the usability of F# and the .NET binding of TensorFlow on certain machines. If this is the main concern, then Java should be used for conversion. Beyond that, the difference between F# and Java is a question of preference; both languages are capable of better performance</w:t>
+          <w:szCs w:val="24"/>
+        </w:rPr>
+        <w:t xml:space="preserve"> Java is a question of preference; both languages are capable of better performance</w:t>
       </w:r>
       <w:r>
         <w:rPr>
